--- a/docs/progress/final/系统演示与讲解.docx
+++ b/docs/progress/final/系统演示与讲解.docx
@@ -1206,7 +1206,21 @@
         <w:rPr>
           <w:rFonts w:hint="eastAsia"/>
         </w:rPr>
-        <w:t xml:space="preserve"> docker-compose.yml </w:t>
+        <w:t xml:space="preserve"> docker-</w:t>
+      </w:r>
+      <w:proofErr w:type="spellStart"/>
+      <w:r>
+        <w:rPr>
+          <w:rFonts w:hint="eastAsia"/>
+        </w:rPr>
+        <w:t>compose.yml</w:t>
+      </w:r>
+      <w:proofErr w:type="spellEnd"/>
+      <w:r>
+        <w:rPr>
+          <w:rFonts w:hint="eastAsia"/>
+        </w:rPr>
+        <w:t xml:space="preserve"> </w:t>
       </w:r>
       <w:r>
         <w:rPr>
@@ -1226,7 +1240,21 @@
         <w:rPr>
           <w:rFonts w:hint="eastAsia"/>
         </w:rPr>
-        <w:t xml:space="preserve"> Dockerfile </w:t>
+        <w:t xml:space="preserve"> </w:t>
+      </w:r>
+      <w:proofErr w:type="spellStart"/>
+      <w:r>
+        <w:rPr>
+          <w:rFonts w:hint="eastAsia"/>
+        </w:rPr>
+        <w:t>Dockerfile</w:t>
+      </w:r>
+      <w:proofErr w:type="spellEnd"/>
+      <w:r>
+        <w:rPr>
+          <w:rFonts w:hint="eastAsia"/>
+        </w:rPr>
+        <w:t xml:space="preserve"> </w:t>
       </w:r>
       <w:r>
         <w:rPr>
@@ -1322,7 +1350,21 @@
         <w:rPr>
           <w:rFonts w:hint="eastAsia"/>
         </w:rPr>
-        <w:t xml:space="preserve"> src </w:t>
+        <w:t xml:space="preserve"> </w:t>
+      </w:r>
+      <w:proofErr w:type="spellStart"/>
+      <w:r>
+        <w:rPr>
+          <w:rFonts w:hint="eastAsia"/>
+        </w:rPr>
+        <w:t>src</w:t>
+      </w:r>
+      <w:proofErr w:type="spellEnd"/>
+      <w:r>
+        <w:rPr>
+          <w:rFonts w:hint="eastAsia"/>
+        </w:rPr>
+        <w:t xml:space="preserve"> </w:t>
       </w:r>
       <w:r>
         <w:rPr>
@@ -1406,11 +1448,19 @@
         </w:rPr>
         <w:t>中是服务器逻辑，其中，</w:t>
       </w:r>
-      <w:r>
-        <w:rPr>
-          <w:rFonts w:hint="eastAsia"/>
-        </w:rPr>
-        <w:t xml:space="preserve">api </w:t>
+      <w:proofErr w:type="spellStart"/>
+      <w:r>
+        <w:rPr>
+          <w:rFonts w:hint="eastAsia"/>
+        </w:rPr>
+        <w:t>api</w:t>
+      </w:r>
+      <w:proofErr w:type="spellEnd"/>
+      <w:r>
+        <w:rPr>
+          <w:rFonts w:hint="eastAsia"/>
+        </w:rPr>
+        <w:t xml:space="preserve"> </w:t>
       </w:r>
       <w:r>
         <w:rPr>
@@ -1422,7 +1472,21 @@
         <w:rPr>
           <w:rFonts w:hint="eastAsia"/>
         </w:rPr>
-        <w:t xml:space="preserve"> api </w:t>
+        <w:t xml:space="preserve"> </w:t>
+      </w:r>
+      <w:proofErr w:type="spellStart"/>
+      <w:r>
+        <w:rPr>
+          <w:rFonts w:hint="eastAsia"/>
+        </w:rPr>
+        <w:t>api</w:t>
+      </w:r>
+      <w:proofErr w:type="spellEnd"/>
+      <w:r>
+        <w:rPr>
+          <w:rFonts w:hint="eastAsia"/>
+        </w:rPr>
+        <w:t xml:space="preserve"> </w:t>
       </w:r>
       <w:r>
         <w:rPr>
@@ -1477,7 +1541,21 @@
         <w:rPr>
           <w:rFonts w:hint="eastAsia"/>
         </w:rPr>
-        <w:t xml:space="preserve"> src </w:t>
+        <w:t xml:space="preserve"> </w:t>
+      </w:r>
+      <w:proofErr w:type="spellStart"/>
+      <w:r>
+        <w:rPr>
+          <w:rFonts w:hint="eastAsia"/>
+        </w:rPr>
+        <w:t>src</w:t>
+      </w:r>
+      <w:proofErr w:type="spellEnd"/>
+      <w:r>
+        <w:rPr>
+          <w:rFonts w:hint="eastAsia"/>
+        </w:rPr>
+        <w:t xml:space="preserve"> </w:t>
       </w:r>
       <w:r>
         <w:rPr>
@@ -1530,11 +1608,19 @@
       </w:r>
     </w:p>
     <w:p>
-      <w:r>
-        <w:rPr>
-          <w:rFonts w:hint="eastAsia"/>
-        </w:rPr>
-        <w:t xml:space="preserve">api </w:t>
+      <w:proofErr w:type="spellStart"/>
+      <w:r>
+        <w:rPr>
+          <w:rFonts w:hint="eastAsia"/>
+        </w:rPr>
+        <w:t>api</w:t>
+      </w:r>
+      <w:proofErr w:type="spellEnd"/>
+      <w:r>
+        <w:rPr>
+          <w:rFonts w:hint="eastAsia"/>
+        </w:rPr>
+        <w:t xml:space="preserve"> </w:t>
       </w:r>
       <w:r>
         <w:rPr>
@@ -1546,7 +1632,21 @@
         <w:rPr>
           <w:rFonts w:hint="eastAsia"/>
         </w:rPr>
-        <w:t xml:space="preserve"> api </w:t>
+        <w:t xml:space="preserve"> </w:t>
+      </w:r>
+      <w:proofErr w:type="spellStart"/>
+      <w:r>
+        <w:rPr>
+          <w:rFonts w:hint="eastAsia"/>
+        </w:rPr>
+        <w:t>api</w:t>
+      </w:r>
+      <w:proofErr w:type="spellEnd"/>
+      <w:r>
+        <w:rPr>
+          <w:rFonts w:hint="eastAsia"/>
+        </w:rPr>
+        <w:t xml:space="preserve"> </w:t>
       </w:r>
       <w:r>
         <w:rPr>
@@ -1803,7 +1903,7 @@
                 <w:kern w:val="0"/>
                 <w:lang w:bidi="ar"/>
               </w:rPr>
-              <w:t>负责界面原型设计与系统总体设计工作。主要任务包括：使用设计工具（如Axure或Figma）进行系统界面原型设计，确定界面风格与交互逻辑；在原型基础上完成系统总体架构设计，明确系统开发框架、模块划分与数据交互方式；编写系统设计说明书，为开发阶段提供结构化指导。</w:t>
+              <w:t>负责界面原型设计与系统总体设计工作。主要任务包括：使用设计工具（如Axure或Figma）进行系统界面原型设计，确定界面风格与交互逻辑；在原型基础上完成系统总体架构设计，明确系统开发框架、模块划分与数据交互方式；编写系统设计说明书，为开发阶段提供结构化指导。负责完成系统测试，提出问题报告及相关文档。</w:t>
             </w:r>
           </w:p>
         </w:tc>

--- a/docs/progress/final/系统演示与讲解.docx
+++ b/docs/progress/final/系统演示与讲解.docx
@@ -753,21 +753,33 @@
         <w:pStyle w:val="Heading2"/>
       </w:pPr>
       <w:r>
-        <w:rPr>
-          <w:rFonts w:hint="eastAsia"/>
-        </w:rPr>
         <w:t>教师</w:t>
       </w:r>
-    </w:p>
-    <w:p>
-      <w:pPr>
-        <w:pStyle w:val="Heading3"/>
-      </w:pPr>
-      <w:r>
-        <w:rPr>
-          <w:rFonts w:hint="eastAsia"/>
-        </w:rPr>
-        <w:t>新年课题</w:t>
+      <w:r>
+        <w:rPr>
+          <w:rFonts w:hint="eastAsia"/>
+        </w:rPr>
+        <w:t>-</w:t>
+      </w:r>
+      <w:r>
+        <w:rPr>
+          <w:rFonts w:hint="eastAsia"/>
+        </w:rPr>
+        <w:t>新建</w:t>
+      </w:r>
+      <w:r>
+        <w:rPr>
+          <w:rFonts w:hint="eastAsia"/>
+        </w:rPr>
+        <w:t>课题</w:t>
+      </w:r>
+    </w:p>
+    <w:p>
+      <w:r>
+        <w:rPr>
+          <w:rFonts w:hint="eastAsia"/>
+        </w:rPr>
+        <w:t>教师可以通过系统申报新的课题。</w:t>
       </w:r>
     </w:p>
     <w:p>
@@ -814,13 +826,27 @@
     </w:p>
     <w:p>
       <w:pPr>
-        <w:pStyle w:val="Heading3"/>
-      </w:pPr>
-      <w:r>
-        <w:rPr>
-          <w:rFonts w:hint="eastAsia"/>
-        </w:rPr>
-        <w:t>选题审核</w:t>
+        <w:pStyle w:val="Heading2"/>
+      </w:pPr>
+      <w:r>
+        <w:rPr>
+          <w:rFonts w:hint="eastAsia"/>
+        </w:rPr>
+        <w:t>教务处-课题审核</w:t>
+      </w:r>
+    </w:p>
+    <w:p>
+      <w:r>
+        <w:rPr>
+          <w:rFonts w:hint="eastAsia"/>
+        </w:rPr>
+        <w:t>教务处可以在系统上审核教师提交的课题，得出通过或拒绝的结论</w:t>
+      </w:r>
+      <w:r>
+        <w:rPr>
+          <w:rFonts w:hint="eastAsia"/>
+        </w:rPr>
+        <w:t>。</w:t>
       </w:r>
     </w:p>
     <w:p>
@@ -829,10 +855,10 @@
           <w:noProof/>
         </w:rPr>
         <w:drawing>
-          <wp:inline distT="0" distB="0" distL="0" distR="0" wp14:anchorId="4E952C94" wp14:editId="21B119A1">
+          <wp:inline distT="0" distB="0" distL="0" distR="0" wp14:anchorId="66A32485" wp14:editId="1BBCECDE">
             <wp:extent cx="5274310" cy="3284855"/>
             <wp:effectExtent l="0" t="0" r="2540" b="0"/>
-            <wp:docPr id="2" name="图片 2"/>
+            <wp:docPr id="7" name="图片 7"/>
             <wp:cNvGraphicFramePr>
               <a:graphicFrameLocks xmlns:a="http://schemas.openxmlformats.org/drawingml/2006/main" noChangeAspect="1"/>
             </wp:cNvGraphicFramePr>
@@ -867,26 +893,40 @@
     </w:p>
     <w:p>
       <w:pPr>
-        <w:pStyle w:val="Heading3"/>
-      </w:pPr>
-      <w:r>
-        <w:rPr>
-          <w:rFonts w:hint="eastAsia"/>
-        </w:rPr>
-        <w:lastRenderedPageBreak/>
-        <w:t>进度审核</w:t>
-      </w:r>
-    </w:p>
+        <w:pStyle w:val="Heading2"/>
+      </w:pPr>
+      <w:r>
+        <w:rPr>
+          <w:rFonts w:hint="eastAsia"/>
+        </w:rPr>
+        <w:t>学生-选题</w:t>
+      </w:r>
+    </w:p>
+    <w:p>
+      <w:r>
+        <w:rPr>
+          <w:rFonts w:hint="eastAsia"/>
+        </w:rPr>
+        <w:t>学生可以在选课界面看到对本专业开发的、通过审核的课题</w:t>
+      </w:r>
+      <w:r>
+        <w:rPr>
+          <w:rFonts w:hint="eastAsia"/>
+        </w:rPr>
+        <w:t>。</w:t>
+      </w:r>
+    </w:p>
+    <w:p/>
     <w:p>
       <w:r>
         <w:rPr>
           <w:noProof/>
         </w:rPr>
         <w:drawing>
-          <wp:inline distT="0" distB="0" distL="0" distR="0" wp14:anchorId="2F7CD73F" wp14:editId="16690F9C">
+          <wp:inline distT="0" distB="0" distL="0" distR="0" wp14:anchorId="778E179C" wp14:editId="212CB2E3">
             <wp:extent cx="5274310" cy="3284855"/>
             <wp:effectExtent l="0" t="0" r="2540" b="0"/>
-            <wp:docPr id="3" name="图片 3"/>
+            <wp:docPr id="4" name="图片 4"/>
             <wp:cNvGraphicFramePr>
               <a:graphicFrameLocks xmlns:a="http://schemas.openxmlformats.org/drawingml/2006/main" noChangeAspect="1"/>
             </wp:cNvGraphicFramePr>
@@ -919,6 +959,7 @@
         </w:drawing>
       </w:r>
     </w:p>
+    <w:p/>
     <w:p>
       <w:pPr>
         <w:pStyle w:val="Heading2"/>
@@ -927,18 +968,27 @@
         <w:rPr>
           <w:rFonts w:hint="eastAsia"/>
         </w:rPr>
-        <w:t>老师</w:t>
-      </w:r>
-    </w:p>
-    <w:p>
-      <w:pPr>
-        <w:pStyle w:val="Heading3"/>
-      </w:pPr>
-      <w:r>
-        <w:rPr>
-          <w:rFonts w:hint="eastAsia"/>
-        </w:rPr>
-        <w:t>选题</w:t>
+        <w:t>教师-</w:t>
+      </w:r>
+      <w:r>
+        <w:rPr>
+          <w:rFonts w:hint="eastAsia"/>
+        </w:rPr>
+        <w:t>选题审核</w:t>
+      </w:r>
+    </w:p>
+    <w:p>
+      <w:r>
+        <w:rPr>
+          <w:rFonts w:hint="eastAsia"/>
+        </w:rPr>
+        <w:t>教师可以看到申请学生选题的详细信息，并通过或拒绝申请</w:t>
+      </w:r>
+      <w:r>
+        <w:rPr>
+          <w:rFonts w:hint="eastAsia"/>
+        </w:rPr>
+        <w:t>。</w:t>
       </w:r>
     </w:p>
     <w:p>
@@ -947,10 +997,10 @@
           <w:noProof/>
         </w:rPr>
         <w:drawing>
-          <wp:inline distT="0" distB="0" distL="0" distR="0" wp14:anchorId="4768F9B9" wp14:editId="025505BD">
+          <wp:inline distT="0" distB="0" distL="0" distR="0" wp14:anchorId="4E952C94" wp14:editId="21B119A1">
             <wp:extent cx="5274310" cy="3284855"/>
             <wp:effectExtent l="0" t="0" r="2540" b="0"/>
-            <wp:docPr id="4" name="图片 4"/>
+            <wp:docPr id="2" name="图片 2"/>
             <wp:cNvGraphicFramePr>
               <a:graphicFrameLocks xmlns:a="http://schemas.openxmlformats.org/drawingml/2006/main" noChangeAspect="1"/>
             </wp:cNvGraphicFramePr>
@@ -985,14 +1035,22 @@
     </w:p>
     <w:p>
       <w:pPr>
-        <w:pStyle w:val="Heading3"/>
+        <w:pStyle w:val="Heading2"/>
       </w:pPr>
       <w:r>
         <w:rPr>
           <w:rFonts w:hint="eastAsia"/>
         </w:rPr>
         <w:lastRenderedPageBreak/>
-        <w:t>进展管理</w:t>
+        <w:t>学生-进展管理</w:t>
+      </w:r>
+    </w:p>
+    <w:p>
+      <w:r>
+        <w:rPr>
+          <w:rFonts w:hint="eastAsia"/>
+        </w:rPr>
+        <w:t>学生可以在本界面查询本人选题的进展信息，提交相应阶段材料，并查询已结束阶段的成绩信息与审核意见。</w:t>
       </w:r>
     </w:p>
     <w:p>
@@ -1001,7 +1059,7 @@
           <w:noProof/>
         </w:rPr>
         <w:drawing>
-          <wp:inline distT="0" distB="0" distL="0" distR="0" wp14:anchorId="3EABCD7A" wp14:editId="0AF123BC">
+          <wp:inline distT="0" distB="0" distL="0" distR="0" wp14:anchorId="6A1D0FB1" wp14:editId="77EFF4C8">
             <wp:extent cx="5274310" cy="3284855"/>
             <wp:effectExtent l="0" t="0" r="2540" b="0"/>
             <wp:docPr id="5" name="图片 5"/>
@@ -1038,26 +1096,15 @@
       </w:r>
     </w:p>
     <w:p>
-      <w:pPr>
-        <w:pStyle w:val="Heading2"/>
-      </w:pPr>
-      <w:r>
-        <w:rPr>
-          <w:rFonts w:hint="eastAsia"/>
-        </w:rPr>
-        <w:t>答辩组-答辩评分</w:t>
-      </w:r>
-    </w:p>
-    <w:p>
       <w:r>
         <w:rPr>
           <w:noProof/>
         </w:rPr>
         <w:drawing>
-          <wp:inline distT="0" distB="0" distL="0" distR="0" wp14:anchorId="67EAA857" wp14:editId="7A41CE80">
-            <wp:extent cx="5274310" cy="3284855"/>
-            <wp:effectExtent l="0" t="0" r="2540" b="0"/>
-            <wp:docPr id="6" name="图片 6"/>
+          <wp:inline distT="0" distB="0" distL="0" distR="0" wp14:anchorId="4B8E83AF" wp14:editId="355EA120">
+            <wp:extent cx="5274310" cy="3312160"/>
+            <wp:effectExtent l="0" t="0" r="2540" b="2540"/>
+            <wp:docPr id="12" name="图片 12"/>
             <wp:cNvGraphicFramePr>
               <a:graphicFrameLocks xmlns:a="http://schemas.openxmlformats.org/drawingml/2006/main" noChangeAspect="1"/>
             </wp:cNvGraphicFramePr>
@@ -1077,7 +1124,7 @@
                   <pic:spPr>
                     <a:xfrm>
                       <a:off x="0" y="0"/>
-                      <a:ext cx="5274310" cy="3284855"/>
+                      <a:ext cx="5274310" cy="3312160"/>
                     </a:xfrm>
                     <a:prstGeom prst="rect">
                       <a:avLst/>
@@ -1091,27 +1138,16 @@
       </w:r>
     </w:p>
     <w:p>
-      <w:pPr>
-        <w:pStyle w:val="Heading2"/>
-      </w:pPr>
-      <w:r>
-        <w:rPr>
-          <w:rFonts w:hint="eastAsia"/>
+      <w:r>
+        <w:rPr>
+          <w:noProof/>
         </w:rPr>
         <w:lastRenderedPageBreak/>
-        <w:t>教务处-课题审核</w:t>
-      </w:r>
-    </w:p>
-    <w:p>
-      <w:r>
-        <w:rPr>
-          <w:noProof/>
-        </w:rPr>
         <w:drawing>
-          <wp:inline distT="0" distB="0" distL="0" distR="0" wp14:anchorId="6515CBC0" wp14:editId="63782E0B">
-            <wp:extent cx="5274310" cy="3284855"/>
-            <wp:effectExtent l="0" t="0" r="2540" b="0"/>
-            <wp:docPr id="7" name="图片 7"/>
+          <wp:inline distT="0" distB="0" distL="0" distR="0" wp14:anchorId="0A580638" wp14:editId="6DF351A8">
+            <wp:extent cx="5274310" cy="3312160"/>
+            <wp:effectExtent l="0" t="0" r="2540" b="2540"/>
+            <wp:docPr id="13" name="图片 13"/>
             <wp:cNvGraphicFramePr>
               <a:graphicFrameLocks xmlns:a="http://schemas.openxmlformats.org/drawingml/2006/main" noChangeAspect="1"/>
             </wp:cNvGraphicFramePr>
@@ -1131,6 +1167,80 @@
                   <pic:spPr>
                     <a:xfrm>
                       <a:off x="0" y="0"/>
+                      <a:ext cx="5274310" cy="3312160"/>
+                    </a:xfrm>
+                    <a:prstGeom prst="rect">
+                      <a:avLst/>
+                    </a:prstGeom>
+                  </pic:spPr>
+                </pic:pic>
+              </a:graphicData>
+            </a:graphic>
+          </wp:inline>
+        </w:drawing>
+      </w:r>
+    </w:p>
+    <w:p/>
+    <w:p>
+      <w:pPr>
+        <w:pStyle w:val="Heading2"/>
+      </w:pPr>
+      <w:r>
+        <w:rPr>
+          <w:rFonts w:hint="eastAsia"/>
+        </w:rPr>
+        <w:t>教师-</w:t>
+      </w:r>
+      <w:r>
+        <w:rPr>
+          <w:rFonts w:hint="eastAsia"/>
+        </w:rPr>
+        <w:t>进度审核</w:t>
+      </w:r>
+    </w:p>
+    <w:p>
+      <w:r>
+        <w:rPr>
+          <w:rFonts w:hint="eastAsia"/>
+        </w:rPr>
+        <w:t>教师可以审核学生提交的分阶段材料，提交成绩与审核意见</w:t>
+      </w:r>
+      <w:r>
+        <w:rPr>
+          <w:rFonts w:hint="eastAsia"/>
+        </w:rPr>
+        <w:t>。</w:t>
+      </w:r>
+    </w:p>
+    <w:p>
+      <w:r>
+        <w:rPr>
+          <w:noProof/>
+        </w:rPr>
+        <w:drawing>
+          <wp:inline distT="0" distB="0" distL="0" distR="0" wp14:anchorId="2F7CD73F" wp14:editId="16690F9C">
+            <wp:extent cx="5274310" cy="3284855"/>
+            <wp:effectExtent l="0" t="0" r="2540" b="0"/>
+            <wp:docPr id="3" name="图片 3"/>
+            <wp:cNvGraphicFramePr>
+              <a:graphicFrameLocks xmlns:a="http://schemas.openxmlformats.org/drawingml/2006/main" noChangeAspect="1"/>
+            </wp:cNvGraphicFramePr>
+            <a:graphic xmlns:a="http://schemas.openxmlformats.org/drawingml/2006/main">
+              <a:graphicData uri="http://schemas.openxmlformats.org/drawingml/2006/picture">
+                <pic:pic xmlns:pic="http://schemas.openxmlformats.org/drawingml/2006/picture">
+                  <pic:nvPicPr>
+                    <pic:cNvPr id="1" name=""/>
+                    <pic:cNvPicPr/>
+                  </pic:nvPicPr>
+                  <pic:blipFill>
+                    <a:blip r:embed="rId16"/>
+                    <a:stretch>
+                      <a:fillRect/>
+                    </a:stretch>
+                  </pic:blipFill>
+                  <pic:spPr>
+                    <a:xfrm>
+                      <a:off x="0" y="0"/>
                       <a:ext cx="5274310" cy="3284855"/>
                     </a:xfrm>
                     <a:prstGeom prst="rect">
@@ -1145,6 +1255,350 @@
       </w:r>
     </w:p>
     <w:p>
+      <w:r>
+        <w:rPr>
+          <w:noProof/>
+        </w:rPr>
+        <w:lastRenderedPageBreak/>
+        <w:drawing>
+          <wp:inline distT="0" distB="0" distL="0" distR="0" wp14:anchorId="6FACC8D9" wp14:editId="361BFFB6">
+            <wp:extent cx="5274310" cy="3302635"/>
+            <wp:effectExtent l="0" t="0" r="2540" b="0"/>
+            <wp:docPr id="8" name="图片 8"/>
+            <wp:cNvGraphicFramePr>
+              <a:graphicFrameLocks xmlns:a="http://schemas.openxmlformats.org/drawingml/2006/main" noChangeAspect="1"/>
+            </wp:cNvGraphicFramePr>
+            <a:graphic xmlns:a="http://schemas.openxmlformats.org/drawingml/2006/main">
+              <a:graphicData uri="http://schemas.openxmlformats.org/drawingml/2006/picture">
+                <pic:pic xmlns:pic="http://schemas.openxmlformats.org/drawingml/2006/picture">
+                  <pic:nvPicPr>
+                    <pic:cNvPr id="1" name=""/>
+                    <pic:cNvPicPr/>
+                  </pic:nvPicPr>
+                  <pic:blipFill>
+                    <a:blip r:embed="rId17"/>
+                    <a:stretch>
+                      <a:fillRect/>
+                    </a:stretch>
+                  </pic:blipFill>
+                  <pic:spPr>
+                    <a:xfrm>
+                      <a:off x="0" y="0"/>
+                      <a:ext cx="5274310" cy="3302635"/>
+                    </a:xfrm>
+                    <a:prstGeom prst="rect">
+                      <a:avLst/>
+                    </a:prstGeom>
+                  </pic:spPr>
+                </pic:pic>
+              </a:graphicData>
+            </a:graphic>
+          </wp:inline>
+        </w:drawing>
+      </w:r>
+    </w:p>
+    <w:p/>
+    <w:p>
+      <w:r>
+        <w:rPr>
+          <w:noProof/>
+        </w:rPr>
+        <w:drawing>
+          <wp:inline distT="0" distB="0" distL="0" distR="0" wp14:anchorId="0FABF2C8" wp14:editId="0403B396">
+            <wp:extent cx="5274310" cy="3302635"/>
+            <wp:effectExtent l="0" t="0" r="2540" b="0"/>
+            <wp:docPr id="9" name="图片 9"/>
+            <wp:cNvGraphicFramePr>
+              <a:graphicFrameLocks xmlns:a="http://schemas.openxmlformats.org/drawingml/2006/main" noChangeAspect="1"/>
+            </wp:cNvGraphicFramePr>
+            <a:graphic xmlns:a="http://schemas.openxmlformats.org/drawingml/2006/main">
+              <a:graphicData uri="http://schemas.openxmlformats.org/drawingml/2006/picture">
+                <pic:pic xmlns:pic="http://schemas.openxmlformats.org/drawingml/2006/picture">
+                  <pic:nvPicPr>
+                    <pic:cNvPr id="1" name=""/>
+                    <pic:cNvPicPr/>
+                  </pic:nvPicPr>
+                  <pic:blipFill>
+                    <a:blip r:embed="rId18"/>
+                    <a:stretch>
+                      <a:fillRect/>
+                    </a:stretch>
+                  </pic:blipFill>
+                  <pic:spPr>
+                    <a:xfrm>
+                      <a:off x="0" y="0"/>
+                      <a:ext cx="5274310" cy="3302635"/>
+                    </a:xfrm>
+                    <a:prstGeom prst="rect">
+                      <a:avLst/>
+                    </a:prstGeom>
+                  </pic:spPr>
+                </pic:pic>
+              </a:graphicData>
+            </a:graphic>
+          </wp:inline>
+        </w:drawing>
+      </w:r>
+    </w:p>
+    <w:p>
+      <w:r>
+        <w:rPr>
+          <w:noProof/>
+        </w:rPr>
+        <w:lastRenderedPageBreak/>
+        <w:drawing>
+          <wp:inline distT="0" distB="0" distL="0" distR="0" wp14:anchorId="769DFCAC" wp14:editId="4EC6D6EA">
+            <wp:extent cx="5274310" cy="3302635"/>
+            <wp:effectExtent l="0" t="0" r="2540" b="0"/>
+            <wp:docPr id="10" name="图片 10"/>
+            <wp:cNvGraphicFramePr>
+              <a:graphicFrameLocks xmlns:a="http://schemas.openxmlformats.org/drawingml/2006/main" noChangeAspect="1"/>
+            </wp:cNvGraphicFramePr>
+            <a:graphic xmlns:a="http://schemas.openxmlformats.org/drawingml/2006/main">
+              <a:graphicData uri="http://schemas.openxmlformats.org/drawingml/2006/picture">
+                <pic:pic xmlns:pic="http://schemas.openxmlformats.org/drawingml/2006/picture">
+                  <pic:nvPicPr>
+                    <pic:cNvPr id="1" name=""/>
+                    <pic:cNvPicPr/>
+                  </pic:nvPicPr>
+                  <pic:blipFill>
+                    <a:blip r:embed="rId19"/>
+                    <a:stretch>
+                      <a:fillRect/>
+                    </a:stretch>
+                  </pic:blipFill>
+                  <pic:spPr>
+                    <a:xfrm>
+                      <a:off x="0" y="0"/>
+                      <a:ext cx="5274310" cy="3302635"/>
+                    </a:xfrm>
+                    <a:prstGeom prst="rect">
+                      <a:avLst/>
+                    </a:prstGeom>
+                  </pic:spPr>
+                </pic:pic>
+              </a:graphicData>
+            </a:graphic>
+          </wp:inline>
+        </w:drawing>
+      </w:r>
+    </w:p>
+    <w:p>
+      <w:r>
+        <w:rPr>
+          <w:noProof/>
+        </w:rPr>
+        <w:drawing>
+          <wp:inline distT="0" distB="0" distL="0" distR="0" wp14:anchorId="57557AC4" wp14:editId="7493C2C6">
+            <wp:extent cx="5274310" cy="3302635"/>
+            <wp:effectExtent l="0" t="0" r="2540" b="0"/>
+            <wp:docPr id="11" name="图片 11"/>
+            <wp:cNvGraphicFramePr>
+              <a:graphicFrameLocks xmlns:a="http://schemas.openxmlformats.org/drawingml/2006/main" noChangeAspect="1"/>
+            </wp:cNvGraphicFramePr>
+            <a:graphic xmlns:a="http://schemas.openxmlformats.org/drawingml/2006/main">
+              <a:graphicData uri="http://schemas.openxmlformats.org/drawingml/2006/picture">
+                <pic:pic xmlns:pic="http://schemas.openxmlformats.org/drawingml/2006/picture">
+                  <pic:nvPicPr>
+                    <pic:cNvPr id="1" name=""/>
+                    <pic:cNvPicPr/>
+                  </pic:nvPicPr>
+                  <pic:blipFill>
+                    <a:blip r:embed="rId20"/>
+                    <a:stretch>
+                      <a:fillRect/>
+                    </a:stretch>
+                  </pic:blipFill>
+                  <pic:spPr>
+                    <a:xfrm>
+                      <a:off x="0" y="0"/>
+                      <a:ext cx="5274310" cy="3302635"/>
+                    </a:xfrm>
+                    <a:prstGeom prst="rect">
+                      <a:avLst/>
+                    </a:prstGeom>
+                  </pic:spPr>
+                </pic:pic>
+              </a:graphicData>
+            </a:graphic>
+          </wp:inline>
+        </w:drawing>
+      </w:r>
+    </w:p>
+    <w:p>
+      <w:pPr>
+        <w:pStyle w:val="Heading2"/>
+      </w:pPr>
+      <w:r>
+        <w:rPr>
+          <w:rFonts w:hint="eastAsia"/>
+        </w:rPr>
+        <w:t>答辩组-答辩评分</w:t>
+      </w:r>
+    </w:p>
+    <w:p>
+      <w:r>
+        <w:rPr>
+          <w:rFonts w:hint="eastAsia"/>
+        </w:rPr>
+        <w:t>教师允许学生进行结项答辩后，学生会被分配给当前待进行答辩最少的答辩组。答辩组在进行答辩后，可以提交意见与成绩</w:t>
+      </w:r>
+      <w:r>
+        <w:rPr>
+          <w:rFonts w:hint="eastAsia"/>
+        </w:rPr>
+        <w:t>。</w:t>
+      </w:r>
+    </w:p>
+    <w:p/>
+    <w:p>
+      <w:r>
+        <w:rPr>
+          <w:noProof/>
+        </w:rPr>
+        <w:lastRenderedPageBreak/>
+        <w:drawing>
+          <wp:inline distT="0" distB="0" distL="0" distR="0" wp14:anchorId="67EAA857" wp14:editId="7A41CE80">
+            <wp:extent cx="5274310" cy="3284855"/>
+            <wp:effectExtent l="0" t="0" r="2540" b="0"/>
+            <wp:docPr id="6" name="图片 6"/>
+            <wp:cNvGraphicFramePr>
+              <a:graphicFrameLocks xmlns:a="http://schemas.openxmlformats.org/drawingml/2006/main" noChangeAspect="1"/>
+            </wp:cNvGraphicFramePr>
+            <a:graphic xmlns:a="http://schemas.openxmlformats.org/drawingml/2006/main">
+              <a:graphicData uri="http://schemas.openxmlformats.org/drawingml/2006/picture">
+                <pic:pic xmlns:pic="http://schemas.openxmlformats.org/drawingml/2006/picture">
+                  <pic:nvPicPr>
+                    <pic:cNvPr id="1" name=""/>
+                    <pic:cNvPicPr/>
+                  </pic:nvPicPr>
+                  <pic:blipFill>
+                    <a:blip r:embed="rId21"/>
+                    <a:stretch>
+                      <a:fillRect/>
+                    </a:stretch>
+                  </pic:blipFill>
+                  <pic:spPr>
+                    <a:xfrm>
+                      <a:off x="0" y="0"/>
+                      <a:ext cx="5274310" cy="3284855"/>
+                    </a:xfrm>
+                    <a:prstGeom prst="rect">
+                      <a:avLst/>
+                    </a:prstGeom>
+                  </pic:spPr>
+                </pic:pic>
+              </a:graphicData>
+            </a:graphic>
+          </wp:inline>
+        </w:drawing>
+      </w:r>
+    </w:p>
+    <w:p>
+      <w:pPr>
+        <w:pStyle w:val="Heading2"/>
+      </w:pPr>
+      <w:r>
+        <w:rPr>
+          <w:rFonts w:hint="eastAsia"/>
+        </w:rPr>
+        <w:t>帐号编辑</w:t>
+      </w:r>
+    </w:p>
+    <w:p>
+      <w:r>
+        <w:rPr>
+          <w:rFonts w:hint="eastAsia"/>
+        </w:rPr>
+        <w:t>用户可以编辑自己的头像信息。</w:t>
+      </w:r>
+    </w:p>
+    <w:p>
+      <w:r>
+        <w:rPr>
+          <w:noProof/>
+        </w:rPr>
+        <w:drawing>
+          <wp:inline distT="0" distB="0" distL="0" distR="0" wp14:anchorId="12A96DE2" wp14:editId="239A7D60">
+            <wp:extent cx="5274310" cy="3312160"/>
+            <wp:effectExtent l="0" t="0" r="2540" b="2540"/>
+            <wp:docPr id="14" name="图片 14"/>
+            <wp:cNvGraphicFramePr>
+              <a:graphicFrameLocks xmlns:a="http://schemas.openxmlformats.org/drawingml/2006/main" noChangeAspect="1"/>
+            </wp:cNvGraphicFramePr>
+            <a:graphic xmlns:a="http://schemas.openxmlformats.org/drawingml/2006/main">
+              <a:graphicData uri="http://schemas.openxmlformats.org/drawingml/2006/picture">
+                <pic:pic xmlns:pic="http://schemas.openxmlformats.org/drawingml/2006/picture">
+                  <pic:nvPicPr>
+                    <pic:cNvPr id="1" name=""/>
+                    <pic:cNvPicPr/>
+                  </pic:nvPicPr>
+                  <pic:blipFill>
+                    <a:blip r:embed="rId22"/>
+                    <a:stretch>
+                      <a:fillRect/>
+                    </a:stretch>
+                  </pic:blipFill>
+                  <pic:spPr>
+                    <a:xfrm>
+                      <a:off x="0" y="0"/>
+                      <a:ext cx="5274310" cy="3312160"/>
+                    </a:xfrm>
+                    <a:prstGeom prst="rect">
+                      <a:avLst/>
+                    </a:prstGeom>
+                  </pic:spPr>
+                </pic:pic>
+              </a:graphicData>
+            </a:graphic>
+          </wp:inline>
+        </w:drawing>
+      </w:r>
+    </w:p>
+    <w:p>
+      <w:r>
+        <w:rPr>
+          <w:noProof/>
+        </w:rPr>
+        <w:lastRenderedPageBreak/>
+        <w:drawing>
+          <wp:inline distT="0" distB="0" distL="0" distR="0" wp14:anchorId="0E59484A" wp14:editId="785FC956">
+            <wp:extent cx="5274310" cy="3312160"/>
+            <wp:effectExtent l="0" t="0" r="2540" b="2540"/>
+            <wp:docPr id="15" name="图片 15"/>
+            <wp:cNvGraphicFramePr>
+              <a:graphicFrameLocks xmlns:a="http://schemas.openxmlformats.org/drawingml/2006/main" noChangeAspect="1"/>
+            </wp:cNvGraphicFramePr>
+            <a:graphic xmlns:a="http://schemas.openxmlformats.org/drawingml/2006/main">
+              <a:graphicData uri="http://schemas.openxmlformats.org/drawingml/2006/picture">
+                <pic:pic xmlns:pic="http://schemas.openxmlformats.org/drawingml/2006/picture">
+                  <pic:nvPicPr>
+                    <pic:cNvPr id="1" name=""/>
+                    <pic:cNvPicPr/>
+                  </pic:nvPicPr>
+                  <pic:blipFill>
+                    <a:blip r:embed="rId23"/>
+                    <a:stretch>
+                      <a:fillRect/>
+                    </a:stretch>
+                  </pic:blipFill>
+                  <pic:spPr>
+                    <a:xfrm>
+                      <a:off x="0" y="0"/>
+                      <a:ext cx="5274310" cy="3312160"/>
+                    </a:xfrm>
+                    <a:prstGeom prst="rect">
+                      <a:avLst/>
+                    </a:prstGeom>
+                  </pic:spPr>
+                </pic:pic>
+              </a:graphicData>
+            </a:graphic>
+          </wp:inline>
+        </w:drawing>
+      </w:r>
+    </w:p>
+    <w:p>
       <w:pPr>
         <w:pStyle w:val="Heading1"/>
       </w:pPr>
@@ -1206,16 +1660,320 @@
         <w:rPr>
           <w:rFonts w:hint="eastAsia"/>
         </w:rPr>
-        <w:t xml:space="preserve"> docker-</w:t>
-      </w:r>
-      <w:proofErr w:type="spellStart"/>
-      <w:r>
-        <w:rPr>
-          <w:rFonts w:hint="eastAsia"/>
-        </w:rPr>
-        <w:t>compose.yml</w:t>
-      </w:r>
-      <w:proofErr w:type="spellEnd"/>
+        <w:t xml:space="preserve"> docker-compose.yml </w:t>
+      </w:r>
+      <w:r>
+        <w:rPr>
+          <w:rFonts w:hint="eastAsia"/>
+        </w:rPr>
+        <w:t>容器运行描述文件</w:t>
+      </w:r>
+    </w:p>
+    <w:p>
+      <w:r>
+        <w:rPr>
+          <w:rFonts w:hint="eastAsia"/>
+        </w:rPr>
+        <w:t>├──</w:t>
+      </w:r>
+      <w:r>
+        <w:rPr>
+          <w:rFonts w:hint="eastAsia"/>
+        </w:rPr>
+        <w:t xml:space="preserve"> Dockerfile </w:t>
+      </w:r>
+      <w:r>
+        <w:rPr>
+          <w:rFonts w:hint="eastAsia"/>
+        </w:rPr>
+        <w:t>容器描述文件</w:t>
+      </w:r>
+    </w:p>
+    <w:p>
+      <w:r>
+        <w:rPr>
+          <w:rFonts w:hint="eastAsia"/>
+        </w:rPr>
+        <w:t>├──</w:t>
+      </w:r>
+      <w:r>
+        <w:rPr>
+          <w:rFonts w:hint="eastAsia"/>
+        </w:rPr>
+        <w:t xml:space="preserve"> docs </w:t>
+      </w:r>
+      <w:r>
+        <w:rPr>
+          <w:rFonts w:hint="eastAsia"/>
+        </w:rPr>
+        <w:t>文档</w:t>
+      </w:r>
+    </w:p>
+    <w:p>
+      <w:r>
+        <w:rPr>
+          <w:rFonts w:hint="eastAsia"/>
+        </w:rPr>
+        <w:t>└──</w:t>
+      </w:r>
+      <w:r>
+        <w:rPr>
+          <w:rFonts w:hint="eastAsia"/>
+        </w:rPr>
+        <w:t xml:space="preserve"> frontend </w:t>
+      </w:r>
+      <w:r>
+        <w:rPr>
+          <w:rFonts w:hint="eastAsia"/>
+        </w:rPr>
+        <w:t>前端代码</w:t>
+      </w:r>
+    </w:p>
+    <w:p/>
+    <w:p>
+      <w:pPr>
+        <w:pStyle w:val="Heading2"/>
+        <w:numPr>
+          <w:ilvl w:val="0"/>
+          <w:numId w:val="8"/>
+        </w:numPr>
+      </w:pPr>
+      <w:r>
+        <w:rPr>
+          <w:rFonts w:hint="eastAsia"/>
+        </w:rPr>
+        <w:t>后端</w:t>
+      </w:r>
+    </w:p>
+    <w:p>
+      <w:r>
+        <w:rPr>
+          <w:rFonts w:hint="eastAsia"/>
+        </w:rPr>
+        <w:t>后端由</w:t>
+      </w:r>
+      <w:r>
+        <w:rPr>
+          <w:rFonts w:hint="eastAsia"/>
+        </w:rPr>
+        <w:t xml:space="preserve"> Rust </w:t>
+      </w:r>
+      <w:r>
+        <w:rPr>
+          <w:rFonts w:hint="eastAsia"/>
+        </w:rPr>
+        <w:t>编写，</w:t>
+      </w:r>
+      <w:r>
+        <w:rPr>
+          <w:rFonts w:hint="eastAsia"/>
+        </w:rPr>
+        <w:t>代码在</w:t>
+      </w:r>
+      <w:r>
+        <w:rPr>
+          <w:rFonts w:hint="eastAsia"/>
+        </w:rPr>
+        <w:t>对应的</w:t>
+      </w:r>
+      <w:r>
+        <w:rPr>
+          <w:rFonts w:hint="eastAsia"/>
+        </w:rPr>
+        <w:t xml:space="preserve"> src </w:t>
+      </w:r>
+      <w:r>
+        <w:rPr>
+          <w:rFonts w:hint="eastAsia"/>
+        </w:rPr>
+        <w:t>目录下，分别由</w:t>
+      </w:r>
+      <w:r>
+        <w:rPr>
+          <w:rFonts w:hint="eastAsia"/>
+        </w:rPr>
+        <w:t xml:space="preserve"> database </w:t>
+      </w:r>
+      <w:r>
+        <w:rPr>
+          <w:rFonts w:hint="eastAsia"/>
+        </w:rPr>
+        <w:t>和</w:t>
+      </w:r>
+      <w:r>
+        <w:rPr>
+          <w:rFonts w:hint="eastAsia"/>
+        </w:rPr>
+        <w:t xml:space="preserve"> server </w:t>
+      </w:r>
+      <w:r>
+        <w:rPr>
+          <w:rFonts w:hint="eastAsia"/>
+        </w:rPr>
+        <w:t>构成。</w:t>
+      </w:r>
+    </w:p>
+    <w:p>
+      <w:r>
+        <w:rPr>
+          <w:rFonts w:hint="eastAsia"/>
+        </w:rPr>
+        <w:t>da</w:t>
+      </w:r>
+      <w:r>
+        <w:rPr>
+          <w:rFonts w:hint="eastAsia"/>
+        </w:rPr>
+        <w:t xml:space="preserve">tabase </w:t>
+      </w:r>
+      <w:r>
+        <w:rPr>
+          <w:rFonts w:hint="eastAsia"/>
+        </w:rPr>
+        <w:t>中是对数据库</w:t>
+      </w:r>
+      <w:r>
+        <w:rPr>
+          <w:rFonts w:hint="eastAsia"/>
+        </w:rPr>
+        <w:t>与</w:t>
+      </w:r>
+      <w:r>
+        <w:rPr>
+          <w:rFonts w:hint="eastAsia"/>
+        </w:rPr>
+        <w:t xml:space="preserve"> Rust </w:t>
+      </w:r>
+      <w:r>
+        <w:rPr>
+          <w:rFonts w:hint="eastAsia"/>
+        </w:rPr>
+        <w:t>抽象的描述。</w:t>
+      </w:r>
+    </w:p>
+    <w:p>
+      <w:r>
+        <w:rPr>
+          <w:rFonts w:hint="eastAsia"/>
+        </w:rPr>
+        <w:t xml:space="preserve">server </w:t>
+      </w:r>
+      <w:r>
+        <w:rPr>
+          <w:rFonts w:hint="eastAsia"/>
+        </w:rPr>
+        <w:t>中是服务器逻辑，其中，</w:t>
+      </w:r>
+      <w:r>
+        <w:rPr>
+          <w:rFonts w:hint="eastAsia"/>
+        </w:rPr>
+        <w:t xml:space="preserve">api </w:t>
+      </w:r>
+      <w:r>
+        <w:rPr>
+          <w:rFonts w:hint="eastAsia"/>
+        </w:rPr>
+        <w:t>为各个</w:t>
+      </w:r>
+      <w:r>
+        <w:rPr>
+          <w:rFonts w:hint="eastAsia"/>
+        </w:rPr>
+        <w:t xml:space="preserve"> api </w:t>
+      </w:r>
+      <w:r>
+        <w:rPr>
+          <w:rFonts w:hint="eastAsia"/>
+        </w:rPr>
+        <w:t>的对应函数，</w:t>
+      </w:r>
+      <w:r>
+        <w:rPr>
+          <w:rFonts w:hint="eastAsia"/>
+        </w:rPr>
+        <w:t xml:space="preserve">auth </w:t>
+      </w:r>
+      <w:r>
+        <w:rPr>
+          <w:rFonts w:hint="eastAsia"/>
+        </w:rPr>
+        <w:t>是用户登录相关数据。</w:t>
+      </w:r>
+    </w:p>
+    <w:p>
+      <w:pPr>
+        <w:pStyle w:val="Heading2"/>
+      </w:pPr>
+      <w:r>
+        <w:rPr>
+          <w:rFonts w:hint="eastAsia"/>
+        </w:rPr>
+        <w:t>前端</w:t>
+      </w:r>
+    </w:p>
+    <w:p>
+      <w:r>
+        <w:rPr>
+          <w:rFonts w:hint="eastAsia"/>
+        </w:rPr>
+        <w:t>前端由</w:t>
+      </w:r>
+      <w:r>
+        <w:rPr>
+          <w:rFonts w:hint="eastAsia"/>
+        </w:rPr>
+        <w:t xml:space="preserve"> Vue + Typescript </w:t>
+      </w:r>
+      <w:r>
+        <w:rPr>
+          <w:rFonts w:hint="eastAsia"/>
+        </w:rPr>
+        <w:t>编写。代码在其对应的</w:t>
+      </w:r>
+      <w:r>
+        <w:rPr>
+          <w:rFonts w:hint="eastAsia"/>
+        </w:rPr>
+        <w:t xml:space="preserve"> src </w:t>
+      </w:r>
+      <w:r>
+        <w:rPr>
+          <w:rFonts w:hint="eastAsia"/>
+        </w:rPr>
+        <w:t>目录下。</w:t>
+      </w:r>
+    </w:p>
+    <w:p>
+      <w:r>
+        <w:rPr>
+          <w:rFonts w:hint="eastAsia"/>
+        </w:rPr>
+        <w:t>其中</w:t>
+      </w:r>
+      <w:r>
+        <w:rPr>
+          <w:rFonts w:hint="eastAsia"/>
+        </w:rPr>
+        <w:t xml:space="preserve"> pages </w:t>
+      </w:r>
+      <w:r>
+        <w:rPr>
+          <w:rFonts w:hint="eastAsia"/>
+        </w:rPr>
+        <w:t>目录为各个页面，第一级目录为角色，其中的文件是各个单页的源码。</w:t>
+      </w:r>
+    </w:p>
+    <w:p>
+      <w:r>
+        <w:rPr>
+          <w:rFonts w:hint="eastAsia"/>
+        </w:rPr>
+        <w:t>c</w:t>
+      </w:r>
+      <w:r>
+        <w:t>omponents</w:t>
+      </w:r>
       <w:r>
         <w:rPr>
           <w:rFonts w:hint="eastAsia"/>
@@ -1226,401 +1984,15 @@
         <w:rPr>
           <w:rFonts w:hint="eastAsia"/>
         </w:rPr>
-        <w:t>容器运行描述文件</w:t>
-      </w:r>
-    </w:p>
-    <w:p>
-      <w:r>
-        <w:rPr>
-          <w:rFonts w:hint="eastAsia"/>
-        </w:rPr>
-        <w:t>├──</w:t>
-      </w:r>
-      <w:r>
-        <w:rPr>
-          <w:rFonts w:hint="eastAsia"/>
-        </w:rPr>
-        <w:t xml:space="preserve"> </w:t>
-      </w:r>
-      <w:proofErr w:type="spellStart"/>
-      <w:r>
-        <w:rPr>
-          <w:rFonts w:hint="eastAsia"/>
-        </w:rPr>
-        <w:t>Dockerfile</w:t>
-      </w:r>
-      <w:proofErr w:type="spellEnd"/>
-      <w:r>
-        <w:rPr>
-          <w:rFonts w:hint="eastAsia"/>
-        </w:rPr>
-        <w:t xml:space="preserve"> </w:t>
-      </w:r>
-      <w:r>
-        <w:rPr>
-          <w:rFonts w:hint="eastAsia"/>
-        </w:rPr>
-        <w:t>容器描述文件</w:t>
-      </w:r>
-    </w:p>
-    <w:p>
-      <w:r>
-        <w:rPr>
-          <w:rFonts w:hint="eastAsia"/>
-        </w:rPr>
-        <w:t>├──</w:t>
-      </w:r>
-      <w:r>
-        <w:rPr>
-          <w:rFonts w:hint="eastAsia"/>
-        </w:rPr>
-        <w:t xml:space="preserve"> docs </w:t>
-      </w:r>
-      <w:r>
-        <w:rPr>
-          <w:rFonts w:hint="eastAsia"/>
-        </w:rPr>
-        <w:t>文档</w:t>
-      </w:r>
-    </w:p>
-    <w:p>
-      <w:r>
-        <w:rPr>
-          <w:rFonts w:hint="eastAsia"/>
-        </w:rPr>
-        <w:t>└──</w:t>
-      </w:r>
-      <w:r>
-        <w:rPr>
-          <w:rFonts w:hint="eastAsia"/>
-        </w:rPr>
-        <w:t xml:space="preserve"> frontend </w:t>
-      </w:r>
-      <w:r>
-        <w:rPr>
-          <w:rFonts w:hint="eastAsia"/>
-        </w:rPr>
-        <w:t>前端代码</w:t>
-      </w:r>
-    </w:p>
-    <w:p/>
-    <w:p>
-      <w:pPr>
-        <w:pStyle w:val="Heading2"/>
-      </w:pPr>
-      <w:r>
-        <w:rPr>
-          <w:rFonts w:hint="eastAsia"/>
-        </w:rPr>
-        <w:t>后端</w:t>
-      </w:r>
-    </w:p>
-    <w:p>
-      <w:r>
-        <w:rPr>
-          <w:rFonts w:hint="eastAsia"/>
-        </w:rPr>
-        <w:t>后端由</w:t>
-      </w:r>
-      <w:r>
-        <w:rPr>
-          <w:rFonts w:hint="eastAsia"/>
-        </w:rPr>
-        <w:t xml:space="preserve"> Rust </w:t>
-      </w:r>
-      <w:r>
-        <w:rPr>
-          <w:rFonts w:hint="eastAsia"/>
-        </w:rPr>
-        <w:t>编写，</w:t>
-      </w:r>
-      <w:r>
-        <w:rPr>
-          <w:rFonts w:hint="eastAsia"/>
-        </w:rPr>
-        <w:t>代码在</w:t>
-      </w:r>
-      <w:r>
-        <w:rPr>
-          <w:rFonts w:hint="eastAsia"/>
-        </w:rPr>
-        <w:t>对应的</w:t>
-      </w:r>
-      <w:r>
-        <w:rPr>
-          <w:rFonts w:hint="eastAsia"/>
-        </w:rPr>
-        <w:t xml:space="preserve"> </w:t>
-      </w:r>
-      <w:proofErr w:type="spellStart"/>
-      <w:r>
-        <w:rPr>
-          <w:rFonts w:hint="eastAsia"/>
-        </w:rPr>
-        <w:t>src</w:t>
-      </w:r>
-      <w:proofErr w:type="spellEnd"/>
-      <w:r>
-        <w:rPr>
-          <w:rFonts w:hint="eastAsia"/>
-        </w:rPr>
-        <w:t xml:space="preserve"> </w:t>
-      </w:r>
-      <w:r>
-        <w:rPr>
-          <w:rFonts w:hint="eastAsia"/>
-        </w:rPr>
-        <w:t>目录下，分别由</w:t>
-      </w:r>
-      <w:r>
-        <w:rPr>
-          <w:rFonts w:hint="eastAsia"/>
-        </w:rPr>
-        <w:t xml:space="preserve"> database </w:t>
-      </w:r>
-      <w:r>
-        <w:rPr>
-          <w:rFonts w:hint="eastAsia"/>
-        </w:rPr>
-        <w:t>和</w:t>
-      </w:r>
-      <w:r>
-        <w:rPr>
-          <w:rFonts w:hint="eastAsia"/>
-        </w:rPr>
-        <w:t xml:space="preserve"> server </w:t>
-      </w:r>
-      <w:r>
-        <w:rPr>
-          <w:rFonts w:hint="eastAsia"/>
-        </w:rPr>
-        <w:t>构成。</w:t>
-      </w:r>
-    </w:p>
-    <w:p>
-      <w:r>
-        <w:rPr>
-          <w:rFonts w:hint="eastAsia"/>
-        </w:rPr>
-        <w:t>da</w:t>
-      </w:r>
-      <w:r>
-        <w:rPr>
-          <w:rFonts w:hint="eastAsia"/>
-        </w:rPr>
-        <w:t xml:space="preserve">tabase </w:t>
-      </w:r>
-      <w:r>
-        <w:rPr>
-          <w:rFonts w:hint="eastAsia"/>
-        </w:rPr>
-        <w:t>中是对数据库</w:t>
-      </w:r>
-      <w:r>
-        <w:rPr>
-          <w:rFonts w:hint="eastAsia"/>
-        </w:rPr>
-        <w:t>与</w:t>
-      </w:r>
-      <w:r>
-        <w:rPr>
-          <w:rFonts w:hint="eastAsia"/>
-        </w:rPr>
-        <w:t xml:space="preserve"> Rust </w:t>
-      </w:r>
-      <w:r>
-        <w:rPr>
-          <w:rFonts w:hint="eastAsia"/>
-        </w:rPr>
-        <w:t>抽象的描述。</w:t>
-      </w:r>
-    </w:p>
-    <w:p>
-      <w:r>
-        <w:rPr>
-          <w:rFonts w:hint="eastAsia"/>
-        </w:rPr>
-        <w:t xml:space="preserve">server </w:t>
-      </w:r>
-      <w:r>
-        <w:rPr>
-          <w:rFonts w:hint="eastAsia"/>
-        </w:rPr>
-        <w:t>中是服务器逻辑，其中，</w:t>
-      </w:r>
-      <w:proofErr w:type="spellStart"/>
-      <w:r>
-        <w:rPr>
-          <w:rFonts w:hint="eastAsia"/>
-        </w:rPr>
-        <w:t>api</w:t>
-      </w:r>
-      <w:proofErr w:type="spellEnd"/>
-      <w:r>
-        <w:rPr>
-          <w:rFonts w:hint="eastAsia"/>
-        </w:rPr>
-        <w:t xml:space="preserve"> </w:t>
-      </w:r>
-      <w:r>
-        <w:rPr>
-          <w:rFonts w:hint="eastAsia"/>
-        </w:rPr>
-        <w:t>为各个</w:t>
-      </w:r>
-      <w:r>
-        <w:rPr>
-          <w:rFonts w:hint="eastAsia"/>
-        </w:rPr>
-        <w:t xml:space="preserve"> </w:t>
-      </w:r>
-      <w:proofErr w:type="spellStart"/>
-      <w:r>
-        <w:rPr>
-          <w:rFonts w:hint="eastAsia"/>
-        </w:rPr>
-        <w:t>api</w:t>
-      </w:r>
-      <w:proofErr w:type="spellEnd"/>
-      <w:r>
-        <w:rPr>
-          <w:rFonts w:hint="eastAsia"/>
-        </w:rPr>
-        <w:t xml:space="preserve"> </w:t>
-      </w:r>
-      <w:r>
-        <w:rPr>
-          <w:rFonts w:hint="eastAsia"/>
-        </w:rPr>
-        <w:t>的对应函数，</w:t>
-      </w:r>
-      <w:r>
-        <w:rPr>
-          <w:rFonts w:hint="eastAsia"/>
-        </w:rPr>
-        <w:t xml:space="preserve">auth </w:t>
-      </w:r>
-      <w:r>
-        <w:rPr>
-          <w:rFonts w:hint="eastAsia"/>
-        </w:rPr>
-        <w:t>是用户登录相关数据。</w:t>
-      </w:r>
-    </w:p>
-    <w:p>
-      <w:pPr>
-        <w:pStyle w:val="Heading2"/>
-      </w:pPr>
-      <w:r>
-        <w:rPr>
-          <w:rFonts w:hint="eastAsia"/>
-        </w:rPr>
-        <w:t>前端</w:t>
-      </w:r>
-    </w:p>
-    <w:p>
-      <w:r>
-        <w:rPr>
-          <w:rFonts w:hint="eastAsia"/>
-        </w:rPr>
-        <w:t>前端由</w:t>
-      </w:r>
-      <w:r>
-        <w:rPr>
-          <w:rFonts w:hint="eastAsia"/>
-        </w:rPr>
-        <w:t xml:space="preserve"> Vue + Typescript </w:t>
-      </w:r>
-      <w:r>
-        <w:rPr>
-          <w:rFonts w:hint="eastAsia"/>
-        </w:rPr>
-        <w:t>编写。代码在其对应的</w:t>
-      </w:r>
-      <w:r>
-        <w:rPr>
-          <w:rFonts w:hint="eastAsia"/>
-        </w:rPr>
-        <w:t xml:space="preserve"> </w:t>
-      </w:r>
-      <w:proofErr w:type="spellStart"/>
-      <w:r>
-        <w:rPr>
-          <w:rFonts w:hint="eastAsia"/>
-        </w:rPr>
-        <w:t>src</w:t>
-      </w:r>
-      <w:proofErr w:type="spellEnd"/>
-      <w:r>
-        <w:rPr>
-          <w:rFonts w:hint="eastAsia"/>
-        </w:rPr>
-        <w:t xml:space="preserve"> </w:t>
-      </w:r>
-      <w:r>
-        <w:rPr>
-          <w:rFonts w:hint="eastAsia"/>
-        </w:rPr>
-        <w:t>目录下。</w:t>
-      </w:r>
-    </w:p>
-    <w:p>
-      <w:r>
-        <w:rPr>
-          <w:rFonts w:hint="eastAsia"/>
-        </w:rPr>
-        <w:t>其中</w:t>
-      </w:r>
-      <w:r>
-        <w:rPr>
-          <w:rFonts w:hint="eastAsia"/>
-        </w:rPr>
-        <w:t xml:space="preserve"> pages </w:t>
-      </w:r>
-      <w:r>
-        <w:rPr>
-          <w:rFonts w:hint="eastAsia"/>
-        </w:rPr>
-        <w:t>目录为各个页面，第一级目录为角色，其中的文件是各个单页的源码。</w:t>
-      </w:r>
-    </w:p>
-    <w:p>
-      <w:r>
-        <w:rPr>
-          <w:rFonts w:hint="eastAsia"/>
-        </w:rPr>
-        <w:t>c</w:t>
-      </w:r>
-      <w:r>
-        <w:t>omponents</w:t>
-      </w:r>
-      <w:r>
-        <w:rPr>
-          <w:rFonts w:hint="eastAsia"/>
-        </w:rPr>
-        <w:t xml:space="preserve"> </w:t>
-      </w:r>
-      <w:r>
-        <w:rPr>
-          <w:rFonts w:hint="eastAsia"/>
-        </w:rPr>
         <w:t>目录为各种公共组件，如抽屉样式等。</w:t>
       </w:r>
     </w:p>
     <w:p>
-      <w:proofErr w:type="spellStart"/>
-      <w:r>
-        <w:rPr>
-          <w:rFonts w:hint="eastAsia"/>
-        </w:rPr>
-        <w:t>api</w:t>
-      </w:r>
-      <w:proofErr w:type="spellEnd"/>
-      <w:r>
-        <w:rPr>
-          <w:rFonts w:hint="eastAsia"/>
-        </w:rPr>
-        <w:t xml:space="preserve"> </w:t>
+      <w:r>
+        <w:rPr>
+          <w:rFonts w:hint="eastAsia"/>
+        </w:rPr>
+        <w:t xml:space="preserve">api </w:t>
       </w:r>
       <w:r>
         <w:rPr>
@@ -1632,21 +2004,7 @@
         <w:rPr>
           <w:rFonts w:hint="eastAsia"/>
         </w:rPr>
-        <w:t xml:space="preserve"> </w:t>
-      </w:r>
-      <w:proofErr w:type="spellStart"/>
-      <w:r>
-        <w:rPr>
-          <w:rFonts w:hint="eastAsia"/>
-        </w:rPr>
-        <w:t>api</w:t>
-      </w:r>
-      <w:proofErr w:type="spellEnd"/>
-      <w:r>
-        <w:rPr>
-          <w:rFonts w:hint="eastAsia"/>
-        </w:rPr>
-        <w:t xml:space="preserve"> </w:t>
+        <w:t xml:space="preserve"> api </w:t>
       </w:r>
       <w:r>
         <w:rPr>
@@ -1903,7 +2261,16 @@
                 <w:kern w:val="0"/>
                 <w:lang w:bidi="ar"/>
               </w:rPr>
-              <w:t>负责界面原型设计与系统总体设计工作。主要任务包括：使用设计工具（如Axure或Figma）进行系统界面原型设计，确定界面风格与交互逻辑；在原型基础上完成系统总体架构设计，明确系统开发框架、模块划分与数据交互方式；编写系统设计说明书，为开发阶段提供结构化指导。负责完成系统测试，提出问题报告及相关文档。</w:t>
+              <w:t>负责界面原型设计与系统总体设计工作。主要任务包括：使用设计工具（如Axure或Figma）进行系统界面原型设计，确定界面风格与交互逻辑；在原型基础上完成系统总体架构设计，明确系统开发框架、模块划分与数据交互方式；编写系统设计说明书，为开发阶段提供结构化指导。</w:t>
+            </w:r>
+            <w:r>
+              <w:rPr>
+                <w:rFonts w:ascii="宋体" w:hAnsi="宋体" w:hint="eastAsia"/>
+                <w:color w:val="000000"/>
+                <w:kern w:val="0"/>
+                <w:lang w:bidi="ar"/>
+              </w:rPr>
+              <w:t>负责完成系统测试，提出问题报告及相关文档。</w:t>
             </w:r>
           </w:p>
         </w:tc>
@@ -2101,7 +2468,7 @@
   <w:abstractNum w:abstractNumId="0" w15:restartNumberingAfterBreak="0">
     <w:nsid w:val="075B7156"/>
     <w:multiLevelType w:val="hybridMultilevel"/>
-    <w:tmpl w:val="26BC8304"/>
+    <w:tmpl w:val="EF844704"/>
     <w:lvl w:ilvl="0" w:tplc="FFE83596">
       <w:start w:val="1"/>
       <w:numFmt w:val="japaneseCounting"/>
@@ -2114,7 +2481,7 @@
         <w:rFonts w:hint="default"/>
       </w:rPr>
     </w:lvl>
-    <w:lvl w:ilvl="1" w:tplc="04090019" w:tentative="1">
+    <w:lvl w:ilvl="1" w:tplc="04090019">
       <w:start w:val="1"/>
       <w:numFmt w:val="lowerLetter"/>
       <w:lvlText w:val="%2)"/>
@@ -2123,7 +2490,7 @@
         <w:ind w:left="880" w:hanging="440"/>
       </w:pPr>
     </w:lvl>
-    <w:lvl w:ilvl="2" w:tplc="0409001B" w:tentative="1">
+    <w:lvl w:ilvl="2" w:tplc="0409001B">
       <w:start w:val="1"/>
       <w:numFmt w:val="lowerRoman"/>
       <w:lvlText w:val="%3."/>
@@ -2188,6 +2555,93 @@
     </w:lvl>
   </w:abstractNum>
   <w:abstractNum w:abstractNumId="1" w15:restartNumberingAfterBreak="0">
+    <w:nsid w:val="0EEF1EB9"/>
+    <w:multiLevelType w:val="hybridMultilevel"/>
+    <w:tmpl w:val="3944422C"/>
+    <w:lvl w:ilvl="0" w:tplc="C9B24536">
+      <w:start w:val="1"/>
+      <w:numFmt w:val="decimal"/>
+      <w:pStyle w:val="Heading2"/>
+      <w:lvlText w:val="%1."/>
+      <w:lvlJc w:val="left"/>
+      <w:pPr>
+        <w:ind w:left="720" w:hanging="360"/>
+      </w:pPr>
+    </w:lvl>
+    <w:lvl w:ilvl="1" w:tplc="04090019" w:tentative="1">
+      <w:start w:val="1"/>
+      <w:numFmt w:val="lowerLetter"/>
+      <w:lvlText w:val="%2."/>
+      <w:lvlJc w:val="left"/>
+      <w:pPr>
+        <w:ind w:left="1440" w:hanging="360"/>
+      </w:pPr>
+    </w:lvl>
+    <w:lvl w:ilvl="2" w:tplc="0409001B" w:tentative="1">
+      <w:start w:val="1"/>
+      <w:numFmt w:val="lowerRoman"/>
+      <w:lvlText w:val="%3."/>
+      <w:lvlJc w:val="right"/>
+      <w:pPr>
+        <w:ind w:left="2160" w:hanging="180"/>
+      </w:pPr>
+    </w:lvl>
+    <w:lvl w:ilvl="3" w:tplc="0409000F" w:tentative="1">
+      <w:start w:val="1"/>
+      <w:numFmt w:val="decimal"/>
+      <w:lvlText w:val="%4."/>
+      <w:lvlJc w:val="left"/>
+      <w:pPr>
+        <w:ind w:left="2880" w:hanging="360"/>
+      </w:pPr>
+    </w:lvl>
+    <w:lvl w:ilvl="4" w:tplc="04090019" w:tentative="1">
+      <w:start w:val="1"/>
+      <w:numFmt w:val="lowerLetter"/>
+      <w:lvlText w:val="%5."/>
+      <w:lvlJc w:val="left"/>
+      <w:pPr>
+        <w:ind w:left="3600" w:hanging="360"/>
+      </w:pPr>
+    </w:lvl>
+    <w:lvl w:ilvl="5" w:tplc="0409001B" w:tentative="1">
+      <w:start w:val="1"/>
+      <w:numFmt w:val="lowerRoman"/>
+      <w:lvlText w:val="%6."/>
+      <w:lvlJc w:val="right"/>
+      <w:pPr>
+        <w:ind w:left="4320" w:hanging="180"/>
+      </w:pPr>
+    </w:lvl>
+    <w:lvl w:ilvl="6" w:tplc="0409000F" w:tentative="1">
+      <w:start w:val="1"/>
+      <w:numFmt w:val="decimal"/>
+      <w:lvlText w:val="%7."/>
+      <w:lvlJc w:val="left"/>
+      <w:pPr>
+        <w:ind w:left="5040" w:hanging="360"/>
+      </w:pPr>
+    </w:lvl>
+    <w:lvl w:ilvl="7" w:tplc="04090019" w:tentative="1">
+      <w:start w:val="1"/>
+      <w:numFmt w:val="lowerLetter"/>
+      <w:lvlText w:val="%8."/>
+      <w:lvlJc w:val="left"/>
+      <w:pPr>
+        <w:ind w:left="5760" w:hanging="360"/>
+      </w:pPr>
+    </w:lvl>
+    <w:lvl w:ilvl="8" w:tplc="0409001B" w:tentative="1">
+      <w:start w:val="1"/>
+      <w:numFmt w:val="lowerRoman"/>
+      <w:lvlText w:val="%9."/>
+      <w:lvlJc w:val="right"/>
+      <w:pPr>
+        <w:ind w:left="6480" w:hanging="180"/>
+      </w:pPr>
+    </w:lvl>
+  </w:abstractNum>
+  <w:abstractNum w:abstractNumId="2" w15:restartNumberingAfterBreak="0">
     <w:nsid w:val="1F361D7C"/>
     <w:multiLevelType w:val="hybridMultilevel"/>
     <w:tmpl w:val="A12CB37A"/>
@@ -2327,7 +2781,7 @@
       </w:rPr>
     </w:lvl>
   </w:abstractNum>
-  <w:abstractNum w:abstractNumId="2" w15:restartNumberingAfterBreak="0">
+  <w:abstractNum w:abstractNumId="3" w15:restartNumberingAfterBreak="0">
     <w:nsid w:val="2C24187A"/>
     <w:multiLevelType w:val="hybridMultilevel"/>
     <w:tmpl w:val="88689BA8"/>
@@ -2440,7 +2894,7 @@
       </w:pPr>
     </w:lvl>
   </w:abstractNum>
-  <w:abstractNum w:abstractNumId="3" w15:restartNumberingAfterBreak="0">
+  <w:abstractNum w:abstractNumId="4" w15:restartNumberingAfterBreak="0">
     <w:nsid w:val="496325CE"/>
     <w:multiLevelType w:val="hybridMultilevel"/>
     <w:tmpl w:val="36C80E44"/>
@@ -2553,7 +3007,7 @@
       </w:pPr>
     </w:lvl>
   </w:abstractNum>
-  <w:abstractNum w:abstractNumId="4" w15:restartNumberingAfterBreak="0">
+  <w:abstractNum w:abstractNumId="5" w15:restartNumberingAfterBreak="0">
     <w:nsid w:val="5BE766C2"/>
     <w:multiLevelType w:val="hybridMultilevel"/>
     <w:tmpl w:val="36829A16"/>
@@ -2693,7 +3147,7 @@
       </w:rPr>
     </w:lvl>
   </w:abstractNum>
-  <w:abstractNum w:abstractNumId="5" w15:restartNumberingAfterBreak="0">
+  <w:abstractNum w:abstractNumId="6" w15:restartNumberingAfterBreak="0">
     <w:nsid w:val="5CAB5159"/>
     <w:multiLevelType w:val="hybridMultilevel"/>
     <w:tmpl w:val="FC306F68"/>
@@ -2807,22 +3261,31 @@
     </w:lvl>
   </w:abstractNum>
   <w:num w:numId="1" w16cid:durableId="879365504">
+    <w:abstractNumId w:val="5"/>
+  </w:num>
+  <w:num w:numId="2" w16cid:durableId="1014575667">
     <w:abstractNumId w:val="4"/>
   </w:num>
-  <w:num w:numId="2" w16cid:durableId="1014575667">
+  <w:num w:numId="3" w16cid:durableId="92016926">
+    <w:abstractNumId w:val="6"/>
+  </w:num>
+  <w:num w:numId="4" w16cid:durableId="358698973">
     <w:abstractNumId w:val="3"/>
   </w:num>
-  <w:num w:numId="3" w16cid:durableId="92016926">
-    <w:abstractNumId w:val="5"/>
-  </w:num>
-  <w:num w:numId="4" w16cid:durableId="358698973">
+  <w:num w:numId="5" w16cid:durableId="2129738685">
     <w:abstractNumId w:val="2"/>
-  </w:num>
-  <w:num w:numId="5" w16cid:durableId="2129738685">
-    <w:abstractNumId w:val="1"/>
   </w:num>
   <w:num w:numId="6" w16cid:durableId="767965714">
     <w:abstractNumId w:val="0"/>
+  </w:num>
+  <w:num w:numId="7" w16cid:durableId="1469014886">
+    <w:abstractNumId w:val="1"/>
+  </w:num>
+  <w:num w:numId="8" w16cid:durableId="1968201282">
+    <w:abstractNumId w:val="1"/>
+    <w:lvlOverride w:ilvl="0">
+      <w:startOverride w:val="1"/>
+    </w:lvlOverride>
   </w:num>
 </w:numbering>
 </file>
@@ -3222,7 +3685,7 @@
   <w:style w:type="paragraph" w:default="1" w:styleId="Normal">
     <w:name w:val="Normal"/>
     <w:qFormat/>
-    <w:rsid w:val="001575F6"/>
+    <w:rsid w:val="0099270A"/>
     <w:pPr>
       <w:widowControl w:val="0"/>
       <w:jc w:val="both"/>
@@ -3262,10 +3725,13 @@
     <w:uiPriority w:val="9"/>
     <w:unhideWhenUsed/>
     <w:qFormat/>
-    <w:rsid w:val="00D95D14"/>
+    <w:rsid w:val="00FC3332"/>
     <w:pPr>
       <w:keepNext/>
       <w:keepLines/>
+      <w:numPr>
+        <w:numId w:val="7"/>
+      </w:numPr>
       <w:spacing w:before="280" w:after="200"/>
       <w:outlineLvl w:val="1"/>
     </w:pPr>
@@ -3274,6 +3740,7 @@
       <w:b/>
       <w:bCs/>
       <w:color w:val="000000" w:themeColor="text1"/>
+      <w:sz w:val="28"/>
       <w:szCs w:val="24"/>
     </w:rPr>
   </w:style>
@@ -3285,7 +3752,7 @@
     <w:uiPriority w:val="9"/>
     <w:unhideWhenUsed/>
     <w:qFormat/>
-    <w:rsid w:val="00172417"/>
+    <w:rsid w:val="00A17FBE"/>
     <w:pPr>
       <w:keepNext/>
       <w:keepLines/>
@@ -3295,7 +3762,6 @@
     <w:rPr>
       <w:rFonts w:asciiTheme="majorHAnsi" w:eastAsiaTheme="majorEastAsia" w:hAnsiTheme="majorHAnsi" w:cstheme="majorBidi"/>
       <w:color w:val="000000" w:themeColor="accent1" w:themeShade="BF"/>
-      <w:sz w:val="32"/>
       <w:szCs w:val="32"/>
     </w:rPr>
   </w:style>
@@ -3475,13 +3941,13 @@
     <w:basedOn w:val="DefaultParagraphFont"/>
     <w:link w:val="Heading2"/>
     <w:uiPriority w:val="9"/>
-    <w:rsid w:val="00D95D14"/>
+    <w:rsid w:val="00FC3332"/>
     <w:rPr>
       <w:rFonts w:ascii="宋体" w:eastAsia="宋体" w:hAnsi="宋体" w:cs="宋体"/>
       <w:b/>
       <w:bCs/>
       <w:color w:val="000000" w:themeColor="text1"/>
-      <w:sz w:val="24"/>
+      <w:sz w:val="28"/>
       <w:szCs w:val="24"/>
     </w:rPr>
   </w:style>
@@ -3490,11 +3956,11 @@
     <w:basedOn w:val="DefaultParagraphFont"/>
     <w:link w:val="Heading3"/>
     <w:uiPriority w:val="9"/>
-    <w:rsid w:val="00172417"/>
+    <w:rsid w:val="00A17FBE"/>
     <w:rPr>
       <w:rFonts w:asciiTheme="majorHAnsi" w:eastAsiaTheme="majorEastAsia" w:hAnsiTheme="majorHAnsi" w:cstheme="majorBidi"/>
       <w:color w:val="000000" w:themeColor="accent1" w:themeShade="BF"/>
-      <w:sz w:val="32"/>
+      <w:sz w:val="24"/>
       <w:szCs w:val="32"/>
     </w:rPr>
   </w:style>
